--- a/Docker .docx
+++ b/Docker .docx
@@ -10,13 +10,23 @@
           <w:lang w:val="en-CA"/>
         </w:rPr>
       </w:pPr>
+      <w:proofErr w:type="spellStart"/>
       <w:r>
         <w:rPr>
           <w:b/>
           <w:sz w:val="32"/>
           <w:lang w:val="en-CA"/>
         </w:rPr>
-        <w:t xml:space="preserve">Docker Set up </w:t>
+        <w:t>Docker</w:t>
+      </w:r>
+      <w:proofErr w:type="spellEnd"/>
+      <w:r>
+        <w:rPr>
+          <w:b/>
+          <w:sz w:val="32"/>
+          <w:lang w:val="en-CA"/>
+        </w:rPr>
+        <w:t xml:space="preserve"> Set up </w:t>
       </w:r>
     </w:p>
     <w:p>
@@ -61,11 +71,33 @@
           <w:lang w:val="en-CA"/>
         </w:rPr>
       </w:pPr>
-      <w:r>
-        <w:rPr>
-          <w:lang w:val="en-CA"/>
-        </w:rPr>
-        <w:t xml:space="preserve">Docker ( view </w:t>
+      <w:proofErr w:type="spellStart"/>
+      <w:r>
+        <w:rPr>
+          <w:lang w:val="en-CA"/>
+        </w:rPr>
+        <w:t>Docker</w:t>
+      </w:r>
+      <w:proofErr w:type="spellEnd"/>
+      <w:r>
+        <w:rPr>
+          <w:lang w:val="en-CA"/>
+        </w:rPr>
+        <w:t xml:space="preserve"> </w:t>
+      </w:r>
+      <w:proofErr w:type="gramStart"/>
+      <w:r>
+        <w:rPr>
+          <w:lang w:val="en-CA"/>
+        </w:rPr>
+        <w:t>( view</w:t>
+      </w:r>
+      <w:proofErr w:type="gramEnd"/>
+      <w:r>
+        <w:rPr>
+          <w:lang w:val="en-CA"/>
+        </w:rPr>
+        <w:t xml:space="preserve"> </w:t>
       </w:r>
       <w:r>
         <w:rPr>
@@ -93,53 +125,85 @@
           <w:lang w:val="en-CA"/>
         </w:rPr>
       </w:pPr>
-      <w:r>
-        <w:rPr>
-          <w:lang w:val="en-CA"/>
-        </w:rPr>
-        <w:t xml:space="preserve">Docker version </w:t>
-      </w:r>
-    </w:p>
-    <w:p>
-      <w:pPr>
-        <w:rPr>
-          <w:lang w:val="en-CA"/>
-        </w:rPr>
-      </w:pPr>
-    </w:p>
-    <w:p>
-      <w:pPr>
-        <w:rPr>
-          <w:lang w:val="en-CA"/>
-        </w:rPr>
-      </w:pPr>
-      <w:r>
-        <w:rPr>
-          <w:lang w:val="en-CA"/>
-        </w:rPr>
-        <w:t xml:space="preserve">Docker info </w:t>
-      </w:r>
-    </w:p>
-    <w:p>
-      <w:pPr>
-        <w:rPr>
-          <w:lang w:val="en-CA"/>
-        </w:rPr>
-      </w:pPr>
-    </w:p>
-    <w:p>
-      <w:pPr>
-        <w:rPr>
-          <w:b/>
-          <w:lang w:val="en-CA"/>
-        </w:rPr>
-      </w:pPr>
-      <w:r>
-        <w:rPr>
-          <w:b/>
-          <w:lang w:val="en-CA"/>
-        </w:rPr>
-        <w:t xml:space="preserve">Run Docker on </w:t>
+      <w:proofErr w:type="spellStart"/>
+      <w:r>
+        <w:rPr>
+          <w:lang w:val="en-CA"/>
+        </w:rPr>
+        <w:t>Docker</w:t>
+      </w:r>
+      <w:proofErr w:type="spellEnd"/>
+      <w:r>
+        <w:rPr>
+          <w:lang w:val="en-CA"/>
+        </w:rPr>
+        <w:t xml:space="preserve"> version </w:t>
+      </w:r>
+    </w:p>
+    <w:p>
+      <w:pPr>
+        <w:rPr>
+          <w:lang w:val="en-CA"/>
+        </w:rPr>
+      </w:pPr>
+    </w:p>
+    <w:p>
+      <w:pPr>
+        <w:rPr>
+          <w:lang w:val="en-CA"/>
+        </w:rPr>
+      </w:pPr>
+      <w:proofErr w:type="spellStart"/>
+      <w:r>
+        <w:rPr>
+          <w:lang w:val="en-CA"/>
+        </w:rPr>
+        <w:t>Docker</w:t>
+      </w:r>
+      <w:proofErr w:type="spellEnd"/>
+      <w:r>
+        <w:rPr>
+          <w:lang w:val="en-CA"/>
+        </w:rPr>
+        <w:t xml:space="preserve"> info </w:t>
+      </w:r>
+    </w:p>
+    <w:p>
+      <w:pPr>
+        <w:rPr>
+          <w:lang w:val="en-CA"/>
+        </w:rPr>
+      </w:pPr>
+    </w:p>
+    <w:p>
+      <w:pPr>
+        <w:rPr>
+          <w:b/>
+          <w:lang w:val="en-CA"/>
+        </w:rPr>
+      </w:pPr>
+      <w:r>
+        <w:rPr>
+          <w:b/>
+          <w:lang w:val="en-CA"/>
+        </w:rPr>
+        <w:t xml:space="preserve">Run </w:t>
+      </w:r>
+      <w:proofErr w:type="spellStart"/>
+      <w:r>
+        <w:rPr>
+          <w:b/>
+          <w:lang w:val="en-CA"/>
+        </w:rPr>
+        <w:t>Docker</w:t>
+      </w:r>
+      <w:proofErr w:type="spellEnd"/>
+      <w:r>
+        <w:rPr>
+          <w:b/>
+          <w:lang w:val="en-CA"/>
+        </w:rPr>
+        <w:t xml:space="preserve"> on </w:t>
       </w:r>
       <w:r>
         <w:rPr>
@@ -158,14 +222,25 @@
           <w:szCs w:val="22"/>
         </w:rPr>
       </w:pPr>
-      <w:r>
-        <w:rPr>
-          <w:rFonts w:ascii="Menlo" w:hAnsi="Menlo" w:cs="Menlo"/>
-          <w:color w:val="000000"/>
-          <w:sz w:val="22"/>
-          <w:szCs w:val="22"/>
-        </w:rPr>
-        <w:t xml:space="preserve">docker container run </w:t>
+      <w:proofErr w:type="spellStart"/>
+      <w:r>
+        <w:rPr>
+          <w:rFonts w:ascii="Menlo" w:hAnsi="Menlo" w:cs="Menlo"/>
+          <w:color w:val="000000"/>
+          <w:sz w:val="22"/>
+          <w:szCs w:val="22"/>
+        </w:rPr>
+        <w:t>docker</w:t>
+      </w:r>
+      <w:proofErr w:type="spellEnd"/>
+      <w:r>
+        <w:rPr>
+          <w:rFonts w:ascii="Menlo" w:hAnsi="Menlo" w:cs="Menlo"/>
+          <w:color w:val="000000"/>
+          <w:sz w:val="22"/>
+          <w:szCs w:val="22"/>
+        </w:rPr>
+        <w:t xml:space="preserve"> container run </w:t>
       </w:r>
       <w:r>
         <w:rPr>
@@ -193,85 +268,149 @@
           <w:sz w:val="22"/>
           <w:szCs w:val="22"/>
         </w:rPr>
-        <w:t xml:space="preserve"> nginx</w:t>
-      </w:r>
-    </w:p>
-    <w:p>
-      <w:pPr>
-        <w:rPr>
-          <w:rFonts w:ascii="Menlo" w:hAnsi="Menlo" w:cs="Menlo"/>
-          <w:color w:val="000000"/>
-          <w:sz w:val="22"/>
-          <w:szCs w:val="22"/>
-        </w:rPr>
-      </w:pPr>
-    </w:p>
-    <w:p>
-      <w:pPr>
-        <w:rPr>
-          <w:rFonts w:ascii="Menlo" w:hAnsi="Menlo" w:cs="Menlo"/>
-          <w:color w:val="000000"/>
-          <w:sz w:val="22"/>
-          <w:szCs w:val="22"/>
-        </w:rPr>
-      </w:pPr>
-      <w:r>
-        <w:rPr>
-          <w:rFonts w:ascii="Menlo" w:hAnsi="Menlo" w:cs="Menlo"/>
-          <w:color w:val="000000"/>
-          <w:sz w:val="22"/>
-          <w:szCs w:val="22"/>
-        </w:rPr>
-        <w:t>( local machine )</w:t>
-      </w:r>
-      <w:r>
-        <w:rPr>
-          <w:rFonts w:ascii="Menlo" w:hAnsi="Menlo" w:cs="Menlo"/>
-          <w:color w:val="000000"/>
-          <w:sz w:val="22"/>
-          <w:szCs w:val="22"/>
-        </w:rPr>
         <w:t xml:space="preserve"> </w:t>
       </w:r>
-      <w:r>
-        <w:rPr>
-          <w:rFonts w:ascii="Menlo" w:hAnsi="Menlo" w:cs="Menlo"/>
-          <w:color w:val="000000"/>
-          <w:sz w:val="22"/>
-          <w:szCs w:val="22"/>
-        </w:rPr>
-        <w:t xml:space="preserve">80 : 80 (default nginx )  </w:t>
-      </w:r>
-    </w:p>
-    <w:p>
-      <w:pPr>
-        <w:rPr>
-          <w:rFonts w:ascii="Menlo" w:hAnsi="Menlo" w:cs="Menlo"/>
-          <w:color w:val="000000"/>
-          <w:sz w:val="22"/>
-          <w:szCs w:val="22"/>
-        </w:rPr>
-      </w:pPr>
-    </w:p>
-    <w:p>
-      <w:pPr>
-        <w:rPr>
-          <w:rFonts w:ascii="Menlo" w:hAnsi="Menlo" w:cs="Menlo"/>
-          <w:b/>
-          <w:color w:val="000000"/>
-          <w:sz w:val="22"/>
-          <w:szCs w:val="22"/>
-        </w:rPr>
-      </w:pPr>
-      <w:r>
-        <w:rPr>
-          <w:rFonts w:ascii="Menlo" w:hAnsi="Menlo" w:cs="Menlo"/>
-          <w:b/>
-          <w:color w:val="000000"/>
-          <w:sz w:val="22"/>
-          <w:szCs w:val="22"/>
-        </w:rPr>
-        <w:t xml:space="preserve">Run Docker on </w:t>
+      <w:proofErr w:type="spellStart"/>
+      <w:r>
+        <w:rPr>
+          <w:rFonts w:ascii="Menlo" w:hAnsi="Menlo" w:cs="Menlo"/>
+          <w:color w:val="000000"/>
+          <w:sz w:val="22"/>
+          <w:szCs w:val="22"/>
+        </w:rPr>
+        <w:t>nginx</w:t>
+      </w:r>
+      <w:proofErr w:type="spellEnd"/>
+    </w:p>
+    <w:p>
+      <w:pPr>
+        <w:rPr>
+          <w:rFonts w:ascii="Menlo" w:hAnsi="Menlo" w:cs="Menlo"/>
+          <w:color w:val="000000"/>
+          <w:sz w:val="22"/>
+          <w:szCs w:val="22"/>
+        </w:rPr>
+      </w:pPr>
+    </w:p>
+    <w:p>
+      <w:pPr>
+        <w:rPr>
+          <w:rFonts w:ascii="Menlo" w:hAnsi="Menlo" w:cs="Menlo"/>
+          <w:color w:val="000000"/>
+          <w:sz w:val="22"/>
+          <w:szCs w:val="22"/>
+        </w:rPr>
+      </w:pPr>
+      <w:proofErr w:type="gramStart"/>
+      <w:r>
+        <w:rPr>
+          <w:rFonts w:ascii="Menlo" w:hAnsi="Menlo" w:cs="Menlo"/>
+          <w:color w:val="000000"/>
+          <w:sz w:val="22"/>
+          <w:szCs w:val="22"/>
+        </w:rPr>
+        <w:t>( local</w:t>
+      </w:r>
+      <w:proofErr w:type="gramEnd"/>
+      <w:r>
+        <w:rPr>
+          <w:rFonts w:ascii="Menlo" w:hAnsi="Menlo" w:cs="Menlo"/>
+          <w:color w:val="000000"/>
+          <w:sz w:val="22"/>
+          <w:szCs w:val="22"/>
+        </w:rPr>
+        <w:t xml:space="preserve"> machine )</w:t>
+      </w:r>
+      <w:r>
+        <w:rPr>
+          <w:rFonts w:ascii="Menlo" w:hAnsi="Menlo" w:cs="Menlo"/>
+          <w:color w:val="000000"/>
+          <w:sz w:val="22"/>
+          <w:szCs w:val="22"/>
+        </w:rPr>
+        <w:t xml:space="preserve"> </w:t>
+      </w:r>
+      <w:r>
+        <w:rPr>
+          <w:rFonts w:ascii="Menlo" w:hAnsi="Menlo" w:cs="Menlo"/>
+          <w:color w:val="000000"/>
+          <w:sz w:val="22"/>
+          <w:szCs w:val="22"/>
+        </w:rPr>
+        <w:t xml:space="preserve">80 : 80 (default </w:t>
+      </w:r>
+      <w:proofErr w:type="spellStart"/>
+      <w:r>
+        <w:rPr>
+          <w:rFonts w:ascii="Menlo" w:hAnsi="Menlo" w:cs="Menlo"/>
+          <w:color w:val="000000"/>
+          <w:sz w:val="22"/>
+          <w:szCs w:val="22"/>
+        </w:rPr>
+        <w:t>nginx</w:t>
+      </w:r>
+      <w:proofErr w:type="spellEnd"/>
+      <w:r>
+        <w:rPr>
+          <w:rFonts w:ascii="Menlo" w:hAnsi="Menlo" w:cs="Menlo"/>
+          <w:color w:val="000000"/>
+          <w:sz w:val="22"/>
+          <w:szCs w:val="22"/>
+        </w:rPr>
+        <w:t xml:space="preserve"> )  </w:t>
+      </w:r>
+    </w:p>
+    <w:p>
+      <w:pPr>
+        <w:rPr>
+          <w:rFonts w:ascii="Menlo" w:hAnsi="Menlo" w:cs="Menlo"/>
+          <w:color w:val="000000"/>
+          <w:sz w:val="22"/>
+          <w:szCs w:val="22"/>
+        </w:rPr>
+      </w:pPr>
+    </w:p>
+    <w:p>
+      <w:pPr>
+        <w:rPr>
+          <w:rFonts w:ascii="Menlo" w:hAnsi="Menlo" w:cs="Menlo"/>
+          <w:b/>
+          <w:color w:val="000000"/>
+          <w:sz w:val="22"/>
+          <w:szCs w:val="22"/>
+        </w:rPr>
+      </w:pPr>
+      <w:r>
+        <w:rPr>
+          <w:rFonts w:ascii="Menlo" w:hAnsi="Menlo" w:cs="Menlo"/>
+          <w:b/>
+          <w:color w:val="000000"/>
+          <w:sz w:val="22"/>
+          <w:szCs w:val="22"/>
+        </w:rPr>
+        <w:t xml:space="preserve">Run </w:t>
+      </w:r>
+      <w:proofErr w:type="spellStart"/>
+      <w:r>
+        <w:rPr>
+          <w:rFonts w:ascii="Menlo" w:hAnsi="Menlo" w:cs="Menlo"/>
+          <w:b/>
+          <w:color w:val="000000"/>
+          <w:sz w:val="22"/>
+          <w:szCs w:val="22"/>
+        </w:rPr>
+        <w:t>Docker</w:t>
+      </w:r>
+      <w:proofErr w:type="spellEnd"/>
+      <w:r>
+        <w:rPr>
+          <w:rFonts w:ascii="Menlo" w:hAnsi="Menlo" w:cs="Menlo"/>
+          <w:b/>
+          <w:color w:val="000000"/>
+          <w:sz w:val="22"/>
+          <w:szCs w:val="22"/>
+        </w:rPr>
+        <w:t xml:space="preserve"> on </w:t>
       </w:r>
       <w:r>
         <w:rPr>
@@ -293,14 +432,25 @@
           <w:szCs w:val="22"/>
         </w:rPr>
       </w:pPr>
-      <w:r>
-        <w:rPr>
-          <w:rFonts w:ascii="Menlo" w:hAnsi="Menlo" w:cs="Menlo"/>
-          <w:color w:val="000000"/>
-          <w:sz w:val="22"/>
-          <w:szCs w:val="22"/>
-        </w:rPr>
-        <w:t xml:space="preserve">docker container </w:t>
+      <w:proofErr w:type="spellStart"/>
+      <w:r>
+        <w:rPr>
+          <w:rFonts w:ascii="Menlo" w:hAnsi="Menlo" w:cs="Menlo"/>
+          <w:color w:val="000000"/>
+          <w:sz w:val="22"/>
+          <w:szCs w:val="22"/>
+        </w:rPr>
+        <w:t>docker</w:t>
+      </w:r>
+      <w:proofErr w:type="spellEnd"/>
+      <w:r>
+        <w:rPr>
+          <w:rFonts w:ascii="Menlo" w:hAnsi="Menlo" w:cs="Menlo"/>
+          <w:color w:val="000000"/>
+          <w:sz w:val="22"/>
+          <w:szCs w:val="22"/>
+        </w:rPr>
+        <w:t xml:space="preserve"> container </w:t>
       </w:r>
       <w:r>
         <w:rPr>
@@ -334,8 +484,6 @@
           <w:szCs w:val="22"/>
         </w:rPr>
       </w:pPr>
-      <w:bookmarkStart w:id="0" w:name="_GoBack"/>
-      <w:bookmarkEnd w:id="0"/>
       <w:r>
         <w:rPr>
           <w:rFonts w:ascii="Menlo" w:hAnsi="Menlo" w:cs="Menlo"/>
@@ -371,14 +519,65 @@
           <w:szCs w:val="22"/>
         </w:rPr>
       </w:pPr>
-      <w:r>
-        <w:rPr>
-          <w:rFonts w:ascii="Menlo" w:hAnsi="Menlo" w:cs="Menlo"/>
-          <w:color w:val="000000"/>
-          <w:sz w:val="22"/>
-          <w:szCs w:val="22"/>
-        </w:rPr>
-        <w:t xml:space="preserve">Docker container ls –a ( list all container ) </w:t>
+      <w:proofErr w:type="spellStart"/>
+      <w:r>
+        <w:rPr>
+          <w:rFonts w:ascii="Menlo" w:hAnsi="Menlo" w:cs="Menlo"/>
+          <w:color w:val="000000"/>
+          <w:sz w:val="22"/>
+          <w:szCs w:val="22"/>
+        </w:rPr>
+        <w:t>Docker</w:t>
+      </w:r>
+      <w:proofErr w:type="spellEnd"/>
+      <w:r>
+        <w:rPr>
+          <w:rFonts w:ascii="Menlo" w:hAnsi="Menlo" w:cs="Menlo"/>
+          <w:color w:val="000000"/>
+          <w:sz w:val="22"/>
+          <w:szCs w:val="22"/>
+        </w:rPr>
+        <w:t xml:space="preserve"> container </w:t>
+      </w:r>
+      <w:proofErr w:type="spellStart"/>
+      <w:r>
+        <w:rPr>
+          <w:rFonts w:ascii="Menlo" w:hAnsi="Menlo" w:cs="Menlo"/>
+          <w:color w:val="000000"/>
+          <w:sz w:val="22"/>
+          <w:szCs w:val="22"/>
+        </w:rPr>
+        <w:t>ls</w:t>
+      </w:r>
+      <w:proofErr w:type="spellEnd"/>
+      <w:r>
+        <w:rPr>
+          <w:rFonts w:ascii="Menlo" w:hAnsi="Menlo" w:cs="Menlo"/>
+          <w:color w:val="000000"/>
+          <w:sz w:val="22"/>
+          <w:szCs w:val="22"/>
+        </w:rPr>
+        <w:t xml:space="preserve"> –a </w:t>
+      </w:r>
+      <w:proofErr w:type="gramStart"/>
+      <w:r>
+        <w:rPr>
+          <w:rFonts w:ascii="Menlo" w:hAnsi="Menlo" w:cs="Menlo"/>
+          <w:color w:val="000000"/>
+          <w:sz w:val="22"/>
+          <w:szCs w:val="22"/>
+        </w:rPr>
+        <w:t>( list</w:t>
+      </w:r>
+      <w:proofErr w:type="gramEnd"/>
+      <w:r>
+        <w:rPr>
+          <w:rFonts w:ascii="Menlo" w:hAnsi="Menlo" w:cs="Menlo"/>
+          <w:color w:val="000000"/>
+          <w:sz w:val="22"/>
+          <w:szCs w:val="22"/>
+        </w:rPr>
+        <w:t xml:space="preserve"> all container ) </w:t>
       </w:r>
     </w:p>
     <w:p>
@@ -400,18 +599,344 @@
           <w:tab w:val="left" w:pos="6180"/>
         </w:tabs>
         <w:rPr>
-          <w:lang w:val="en-CA"/>
-        </w:rPr>
-      </w:pPr>
-      <w:r>
-        <w:rPr>
-          <w:rFonts w:ascii="Menlo" w:hAnsi="Menlo" w:cs="Menlo"/>
-          <w:color w:val="000000"/>
-          <w:sz w:val="22"/>
-          <w:szCs w:val="22"/>
-        </w:rPr>
-        <w:t xml:space="preserve">Docker images </w:t>
-      </w:r>
+          <w:rFonts w:ascii="Menlo" w:hAnsi="Menlo" w:cs="Menlo"/>
+          <w:color w:val="000000"/>
+          <w:sz w:val="22"/>
+          <w:szCs w:val="22"/>
+        </w:rPr>
+      </w:pPr>
+      <w:proofErr w:type="spellStart"/>
+      <w:r>
+        <w:rPr>
+          <w:rFonts w:ascii="Menlo" w:hAnsi="Menlo" w:cs="Menlo"/>
+          <w:color w:val="000000"/>
+          <w:sz w:val="22"/>
+          <w:szCs w:val="22"/>
+        </w:rPr>
+        <w:t>Docker</w:t>
+      </w:r>
+      <w:proofErr w:type="spellEnd"/>
+      <w:r>
+        <w:rPr>
+          <w:rFonts w:ascii="Menlo" w:hAnsi="Menlo" w:cs="Menlo"/>
+          <w:color w:val="000000"/>
+          <w:sz w:val="22"/>
+          <w:szCs w:val="22"/>
+        </w:rPr>
+        <w:t xml:space="preserve"> images</w:t>
+      </w:r>
+    </w:p>
+    <w:p>
+      <w:pPr>
+        <w:tabs>
+          <w:tab w:val="left" w:pos="6180"/>
+        </w:tabs>
+        <w:rPr>
+          <w:rFonts w:ascii="Menlo" w:hAnsi="Menlo" w:cs="Menlo"/>
+          <w:color w:val="000000"/>
+          <w:sz w:val="22"/>
+          <w:szCs w:val="22"/>
+        </w:rPr>
+      </w:pPr>
+    </w:p>
+    <w:p>
+      <w:pPr>
+        <w:tabs>
+          <w:tab w:val="left" w:pos="6180"/>
+        </w:tabs>
+        <w:rPr>
+          <w:rFonts w:ascii="Menlo" w:hAnsi="Menlo" w:cs="Menlo"/>
+          <w:b/>
+          <w:color w:val="000000"/>
+          <w:sz w:val="22"/>
+          <w:szCs w:val="22"/>
+        </w:rPr>
+      </w:pPr>
+      <w:r>
+        <w:rPr>
+          <w:rFonts w:ascii="Menlo" w:hAnsi="Menlo" w:cs="Menlo"/>
+          <w:b/>
+          <w:color w:val="000000"/>
+          <w:sz w:val="22"/>
+          <w:szCs w:val="22"/>
+        </w:rPr>
+        <w:t xml:space="preserve">Load Html Content On </w:t>
+      </w:r>
+      <w:proofErr w:type="spellStart"/>
+      <w:r>
+        <w:rPr>
+          <w:rFonts w:ascii="Menlo" w:hAnsi="Menlo" w:cs="Menlo"/>
+          <w:b/>
+          <w:color w:val="000000"/>
+          <w:sz w:val="22"/>
+          <w:szCs w:val="22"/>
+        </w:rPr>
+        <w:t>Nginx</w:t>
+      </w:r>
+      <w:proofErr w:type="spellEnd"/>
+      <w:r>
+        <w:rPr>
+          <w:rFonts w:ascii="Menlo" w:hAnsi="Menlo" w:cs="Menlo"/>
+          <w:b/>
+          <w:color w:val="000000"/>
+          <w:sz w:val="22"/>
+          <w:szCs w:val="22"/>
+        </w:rPr>
+        <w:t xml:space="preserve"> Server Via </w:t>
+      </w:r>
+      <w:proofErr w:type="spellStart"/>
+      <w:r>
+        <w:rPr>
+          <w:rFonts w:ascii="Menlo" w:hAnsi="Menlo" w:cs="Menlo"/>
+          <w:b/>
+          <w:color w:val="000000"/>
+          <w:sz w:val="22"/>
+          <w:szCs w:val="22"/>
+        </w:rPr>
+        <w:t>Docker</w:t>
+      </w:r>
+      <w:proofErr w:type="spellEnd"/>
+      <w:r>
+        <w:rPr>
+          <w:rFonts w:ascii="Menlo" w:hAnsi="Menlo" w:cs="Menlo"/>
+          <w:b/>
+          <w:color w:val="000000"/>
+          <w:sz w:val="22"/>
+          <w:szCs w:val="22"/>
+        </w:rPr>
+        <w:t xml:space="preserve"> </w:t>
+      </w:r>
+    </w:p>
+    <w:p>
+      <w:pPr>
+        <w:tabs>
+          <w:tab w:val="left" w:pos="6180"/>
+        </w:tabs>
+        <w:rPr>
+          <w:rFonts w:ascii="Menlo" w:hAnsi="Menlo" w:cs="Menlo"/>
+          <w:color w:val="000000"/>
+          <w:sz w:val="22"/>
+          <w:szCs w:val="22"/>
+        </w:rPr>
+      </w:pPr>
+    </w:p>
+    <w:p>
+      <w:pPr>
+        <w:tabs>
+          <w:tab w:val="left" w:pos="6180"/>
+        </w:tabs>
+        <w:rPr>
+          <w:rFonts w:ascii="Menlo" w:hAnsi="Menlo" w:cs="Menlo"/>
+          <w:color w:val="000000"/>
+          <w:sz w:val="22"/>
+          <w:szCs w:val="22"/>
+        </w:rPr>
+      </w:pPr>
+      <w:proofErr w:type="spellStart"/>
+      <w:r>
+        <w:rPr>
+          <w:rFonts w:ascii="Menlo" w:hAnsi="Menlo" w:cs="Menlo"/>
+          <w:color w:val="000000"/>
+          <w:sz w:val="22"/>
+          <w:szCs w:val="22"/>
+        </w:rPr>
+        <w:t>docker</w:t>
+      </w:r>
+      <w:proofErr w:type="spellEnd"/>
+      <w:r>
+        <w:rPr>
+          <w:rFonts w:ascii="Menlo" w:hAnsi="Menlo" w:cs="Menlo"/>
+          <w:color w:val="000000"/>
+          <w:sz w:val="22"/>
+          <w:szCs w:val="22"/>
+        </w:rPr>
+        <w:t xml:space="preserve"> container run -d -p 8080:80 -v $(</w:t>
+      </w:r>
+      <w:proofErr w:type="spellStart"/>
+      <w:r>
+        <w:rPr>
+          <w:rFonts w:ascii="Menlo" w:hAnsi="Menlo" w:cs="Menlo"/>
+          <w:color w:val="000000"/>
+          <w:sz w:val="22"/>
+          <w:szCs w:val="22"/>
+        </w:rPr>
+        <w:t>pwd</w:t>
+      </w:r>
+      <w:proofErr w:type="spellEnd"/>
+      <w:r>
+        <w:rPr>
+          <w:rFonts w:ascii="Menlo" w:hAnsi="Menlo" w:cs="Menlo"/>
+          <w:color w:val="000000"/>
+          <w:sz w:val="22"/>
+          <w:szCs w:val="22"/>
+        </w:rPr>
+        <w:t>):/</w:t>
+      </w:r>
+      <w:proofErr w:type="spellStart"/>
+      <w:r>
+        <w:rPr>
+          <w:rFonts w:ascii="Menlo" w:hAnsi="Menlo" w:cs="Menlo"/>
+          <w:color w:val="000000"/>
+          <w:sz w:val="22"/>
+          <w:szCs w:val="22"/>
+        </w:rPr>
+        <w:t>usr</w:t>
+      </w:r>
+      <w:proofErr w:type="spellEnd"/>
+      <w:r>
+        <w:rPr>
+          <w:rFonts w:ascii="Menlo" w:hAnsi="Menlo" w:cs="Menlo"/>
+          <w:color w:val="000000"/>
+          <w:sz w:val="22"/>
+          <w:szCs w:val="22"/>
+        </w:rPr>
+        <w:t>/share/</w:t>
+      </w:r>
+      <w:proofErr w:type="spellStart"/>
+      <w:r>
+        <w:rPr>
+          <w:rFonts w:ascii="Menlo" w:hAnsi="Menlo" w:cs="Menlo"/>
+          <w:color w:val="000000"/>
+          <w:sz w:val="22"/>
+          <w:szCs w:val="22"/>
+        </w:rPr>
+        <w:t>nginx</w:t>
+      </w:r>
+      <w:proofErr w:type="spellEnd"/>
+      <w:r>
+        <w:rPr>
+          <w:rFonts w:ascii="Menlo" w:hAnsi="Menlo" w:cs="Menlo"/>
+          <w:color w:val="000000"/>
+          <w:sz w:val="22"/>
+          <w:szCs w:val="22"/>
+        </w:rPr>
+        <w:t xml:space="preserve">/html --name </w:t>
+      </w:r>
+      <w:proofErr w:type="spellStart"/>
+      <w:r>
+        <w:rPr>
+          <w:rFonts w:ascii="Menlo" w:hAnsi="Menlo" w:cs="Menlo"/>
+          <w:color w:val="000000"/>
+          <w:sz w:val="22"/>
+          <w:szCs w:val="22"/>
+        </w:rPr>
+        <w:t>nginx</w:t>
+      </w:r>
+      <w:proofErr w:type="spellEnd"/>
+      <w:r>
+        <w:rPr>
+          <w:rFonts w:ascii="Menlo" w:hAnsi="Menlo" w:cs="Menlo"/>
+          <w:color w:val="000000"/>
+          <w:sz w:val="22"/>
+          <w:szCs w:val="22"/>
+        </w:rPr>
+        <w:t xml:space="preserve">-website </w:t>
+      </w:r>
+      <w:proofErr w:type="spellStart"/>
+      <w:r>
+        <w:rPr>
+          <w:rFonts w:ascii="Menlo" w:hAnsi="Menlo" w:cs="Menlo"/>
+          <w:color w:val="000000"/>
+          <w:sz w:val="22"/>
+          <w:szCs w:val="22"/>
+        </w:rPr>
+        <w:t>nginx</w:t>
+      </w:r>
+      <w:proofErr w:type="spellEnd"/>
+      <w:r>
+        <w:rPr>
+          <w:rFonts w:ascii="Menlo" w:hAnsi="Menlo" w:cs="Menlo"/>
+          <w:color w:val="000000"/>
+          <w:sz w:val="22"/>
+          <w:szCs w:val="22"/>
+        </w:rPr>
+        <w:t xml:space="preserve"> </w:t>
+      </w:r>
+    </w:p>
+    <w:p>
+      <w:pPr>
+        <w:tabs>
+          <w:tab w:val="left" w:pos="6180"/>
+        </w:tabs>
+        <w:rPr>
+          <w:rFonts w:ascii="Menlo" w:hAnsi="Menlo" w:cs="Menlo"/>
+          <w:color w:val="000000"/>
+          <w:sz w:val="22"/>
+          <w:szCs w:val="22"/>
+        </w:rPr>
+      </w:pPr>
+    </w:p>
+    <w:p>
+      <w:pPr>
+        <w:tabs>
+          <w:tab w:val="left" w:pos="6180"/>
+        </w:tabs>
+        <w:rPr>
+          <w:lang w:val="en-CA"/>
+        </w:rPr>
+      </w:pPr>
+      <w:proofErr w:type="spellStart"/>
+      <w:r>
+        <w:rPr>
+          <w:rFonts w:ascii="Menlo" w:hAnsi="Menlo" w:cs="Menlo"/>
+          <w:color w:val="000000"/>
+          <w:sz w:val="22"/>
+          <w:szCs w:val="22"/>
+        </w:rPr>
+        <w:t>docker</w:t>
+      </w:r>
+      <w:proofErr w:type="spellEnd"/>
+      <w:r>
+        <w:rPr>
+          <w:rFonts w:ascii="Menlo" w:hAnsi="Menlo" w:cs="Menlo"/>
+          <w:color w:val="000000"/>
+          <w:sz w:val="22"/>
+          <w:szCs w:val="22"/>
+        </w:rPr>
+        <w:t xml:space="preserve"> image build -t </w:t>
+      </w:r>
+      <w:proofErr w:type="spellStart"/>
+      <w:r>
+        <w:rPr>
+          <w:rFonts w:ascii="Menlo" w:hAnsi="Menlo" w:cs="Menlo"/>
+          <w:color w:val="000000"/>
+          <w:sz w:val="22"/>
+          <w:szCs w:val="22"/>
+        </w:rPr>
+        <w:t>rohito</w:t>
+      </w:r>
+      <w:proofErr w:type="spellEnd"/>
+      <w:r>
+        <w:rPr>
+          <w:rFonts w:ascii="Menlo" w:hAnsi="Menlo" w:cs="Menlo"/>
+          <w:color w:val="000000"/>
+          <w:sz w:val="22"/>
+          <w:szCs w:val="22"/>
+        </w:rPr>
+        <w:t>/</w:t>
+      </w:r>
+      <w:proofErr w:type="spellStart"/>
+      <w:r>
+        <w:rPr>
+          <w:rFonts w:ascii="Menlo" w:hAnsi="Menlo" w:cs="Menlo"/>
+          <w:color w:val="000000"/>
+          <w:sz w:val="22"/>
+          <w:szCs w:val="22"/>
+        </w:rPr>
+        <w:t>nginx</w:t>
+      </w:r>
+      <w:proofErr w:type="spellEnd"/>
+      <w:r>
+        <w:rPr>
+          <w:rFonts w:ascii="Menlo" w:hAnsi="Menlo" w:cs="Menlo"/>
+          <w:color w:val="000000"/>
+          <w:sz w:val="22"/>
+          <w:szCs w:val="22"/>
+        </w:rPr>
+        <w:t>-website .</w:t>
+      </w:r>
+      <w:bookmarkStart w:id="0" w:name="_GoBack"/>
+      <w:bookmarkEnd w:id="0"/>
     </w:p>
     <w:sectPr>
       <w:pgSz w:w="11900" w:h="16840"/>
